--- a/manydogs_etal_2024_submitted.docx
+++ b/manydogs_etal_2024_submitted.docx
@@ -83,6 +83,10 @@
       <w:r>
         <w:rPr/>
         <w:t xml:space="preserve"> Department of Human Evolutionary Biology, Harvard University, Cambridge, MA, US</w:t>
+      </w:r>
+      <w:r>
+        <w:rPr/>
+        <w:t>A</w:t>
       </w:r>
     </w:p>
     <w:p>
@@ -468,7 +472,7 @@
         <w:rPr/>
       </w:pPr>
       <w:bookmarkStart w:id="5" w:name="location-of-data-collection"/>
-      <w:bookmarkStart w:id="6" w:name="fig%253Acountries"/>
+      <w:bookmarkStart w:id="6" w:name="fig%25253Acountries"/>
       <w:bookmarkEnd w:id="6"/>
       <w:r>
         <w:rPr/>
@@ -1866,7 +1870,7 @@
         <w:spacing w:before="0" w:after="120"/>
         <w:rPr/>
       </w:pPr>
-      <w:bookmarkStart w:id="43" w:name="tab%253AdisplayDescription"/>
+      <w:bookmarkStart w:id="43" w:name="tab%25253AdisplayDescription"/>
       <w:bookmarkEnd w:id="43"/>
       <w:r>
         <w:rPr/>
@@ -20489,7 +20493,7 @@
           <w:rPr>
             <w:rStyle w:val="Pagenumber"/>
           </w:rPr>
-          <w:t>8</w:t>
+          <w:t>31</w:t>
         </w:r>
         <w:r>
           <w:rPr>
